--- a/Documentation/Ordering the Front Panel.docx
+++ b/Documentation/Ordering the Front Panel.docx
@@ -39,16 +39,19 @@
       <w:r>
         <w:t xml:space="preserve">design in Eagle and have output the front panel files you are ready to order the laser cut acrylic pieces.  The instructions here will walk you through ordering laser cut parts from </w:t>
       </w:r>
-      <w:proofErr w:type="spellStart"/>
-      <w:proofErr w:type="gramStart"/>
-      <w:r>
-        <w:t>Pololu</w:t>
-      </w:r>
-      <w:proofErr w:type="spellEnd"/>
-      <w:r>
-        <w:t>,</w:t>
-      </w:r>
-      <w:proofErr w:type="gramEnd"/>
+      <w:hyperlink r:id="rId6" w:history="1">
+        <w:proofErr w:type="spellStart"/>
+        <w:r>
+          <w:rPr>
+            <w:rStyle w:val="Hyperlink"/>
+          </w:rPr>
+          <w:t>Pololu</w:t>
+        </w:r>
+        <w:proofErr w:type="spellEnd"/>
+      </w:hyperlink>
+      <w:r>
+        <w:t>;</w:t>
+      </w:r>
       <w:r>
         <w:t xml:space="preserve"> however other laser cutting and engraving services should be able to accomplish the same result.  If you use another service you will have to adapt these instructions to the order process of the service you use.</w:t>
       </w:r>
@@ -58,7 +61,18 @@
         <w:t>Before you can place an order for your front panel parts you need to</w:t>
       </w:r>
       <w:r>
-        <w:t xml:space="preserve"> request a quote.  This is where you upload your design files, tell the service what material you want the part</w:t>
+        <w:t xml:space="preserve"> </w:t>
+      </w:r>
+      <w:hyperlink r:id="rId7" w:history="1">
+        <w:r>
+          <w:rPr>
+            <w:rStyle w:val="Hyperlink"/>
+          </w:rPr>
+          <w:t>request a quote</w:t>
+        </w:r>
+      </w:hyperlink>
+      <w:r>
+        <w:t>.  This is where you upload your design files, tell the service what material you want the part</w:t>
       </w:r>
       <w:r>
         <w:t>s</w:t>
@@ -84,12 +98,29 @@
       </w:r>
       <w:proofErr w:type="spellEnd"/>
       <w:r>
-        <w:t xml:space="preserve"> perspective you are ordering two designs.</w:t>
-      </w:r>
-    </w:p>
-    <w:p>
-      <w:r>
-        <w:t>On the “New quote” page click on the “Browse…” button.  In the dialog that opens navigate to your Eagle Projects folder and select the</w:t>
+        <w:t xml:space="preserve"> perspective you are ordering two </w:t>
+      </w:r>
+      <w:r>
+        <w:t xml:space="preserve">laser cutting </w:t>
+      </w:r>
+      <w:r>
+        <w:t>designs.</w:t>
+      </w:r>
+    </w:p>
+    <w:p>
+      <w:r>
+        <w:t>On the “</w:t>
+      </w:r>
+      <w:hyperlink r:id="rId8" w:history="1">
+        <w:r>
+          <w:rPr>
+            <w:rStyle w:val="Hyperlink"/>
+          </w:rPr>
+          <w:t>New quote</w:t>
+        </w:r>
+      </w:hyperlink>
+      <w:r>
+        <w:t>” page click on the “Browse…” button.  In the dialog that opens navigate to your Eagle Projects folder and select the</w:t>
       </w:r>
       <w:r>
         <w:rPr>
@@ -160,21 +191,14 @@
         <w:br/>
       </w:r>
       <w:r>
-        <w:t>All lines in this file</w:t>
-      </w:r>
-      <w:r>
-        <w:t xml:space="preserve"> are cuts all the way through. </w:t>
+        <w:t xml:space="preserve">All lines in this file are cuts all the way through. </w:t>
       </w:r>
       <w:r>
         <w:br/>
-      </w:r>
-      <w:r>
         <w:t>Material: 1/16" Transparent Clear Acrylic</w:t>
       </w:r>
       <w:r>
         <w:br/>
-      </w:r>
-      <w:r>
         <w:t>Scale: mm, component should be 4.1" by 2.2"</w:t>
       </w:r>
     </w:p>
@@ -204,7 +228,7 @@
                     <pic:cNvPicPr/>
                   </pic:nvPicPr>
                   <pic:blipFill>
-                    <a:blip r:embed="rId6"/>
+                    <a:blip r:embed="rId9"/>
                     <a:stretch>
                       <a:fillRect/>
                     </a:stretch>
@@ -235,15 +259,18 @@
       </w:r>
       <w:proofErr w:type="spellEnd"/>
       <w:r>
-        <w:t xml:space="preserve"> page updates with a summary of your request.  Below the summary is the “Add another design” button.  Click it.</w:t>
-      </w:r>
-    </w:p>
-    <w:p>
-      <w:r>
-        <w:t xml:space="preserve">Again the page will update.  Click the “Browse…” next to My Files: and navigate to your </w:t>
-      </w:r>
-      <w:r>
-        <w:t>Eagle Projects folder and select the</w:t>
+        <w:t xml:space="preserve"> page updates with a summary of your request.</w:t>
+      </w:r>
+      <w:r>
+        <w:t xml:space="preserve">  Check that the summary matches what you intend to order.</w:t>
+      </w:r>
+      <w:r>
+        <w:t xml:space="preserve">  Below the summary is the “Add another design” button.  Click it.</w:t>
+      </w:r>
+    </w:p>
+    <w:p>
+      <w:r>
+        <w:t>Again the page will update.  Click the “Browse…” next to My Files: and navigate to your Eagle Projects folder and select the</w:t>
       </w:r>
       <w:r>
         <w:rPr>
@@ -259,10 +286,7 @@
         <w:t>mydesign</w:t>
       </w:r>
       <w:r>
-        <w:t>_</w:t>
-      </w:r>
-      <w:r>
-        <w:t>Bottom</w:t>
+        <w:t>_Bottom</w:t>
       </w:r>
       <w:proofErr w:type="spellEnd"/>
       <w:r>
@@ -271,12 +295,12 @@
     </w:p>
     <w:p>
       <w:r>
+        <w:lastRenderedPageBreak/>
         <w:t>Paste the following text into the “Quantity:” window.</w:t>
       </w:r>
     </w:p>
     <w:p>
       <w:r>
-        <w:lastRenderedPageBreak/>
         <w:tab/>
       </w:r>
       <w:r>
@@ -310,13 +334,7 @@
       </w:r>
       <w:proofErr w:type="spellEnd"/>
       <w:r>
-        <w:t xml:space="preserve"> </w:t>
-      </w:r>
-      <w:r>
-        <w:t xml:space="preserve">Series100 Front Panel </w:t>
-      </w:r>
-      <w:r>
-        <w:t>Design</w:t>
+        <w:t xml:space="preserve"> Series100 Front Panel Design</w:t>
       </w:r>
       <w:r>
         <w:t xml:space="preserve"> (bottom</w:t>
@@ -352,43 +370,25 @@
       </w:r>
       <w:r>
         <w:br/>
-      </w:r>
-      <w:r>
-        <w:t>Scale: inches, co</w:t>
-      </w:r>
-      <w:r>
-        <w:t xml:space="preserve">mponent should be 4.1" by 2.2" </w:t>
+        <w:t xml:space="preserve">Scale: inches, component should be 4.1" by 2.2" </w:t>
       </w:r>
       <w:r>
         <w:br/>
-      </w:r>
-      <w:r>
-        <w:t>Layer 244 (ye</w:t>
-      </w:r>
-      <w:r>
-        <w:t xml:space="preserve">llow): cut all the way through </w:t>
+        <w:t xml:space="preserve">Layer 244 (yellow): cut all the way through </w:t>
       </w:r>
       <w:r>
         <w:br/>
-      </w:r>
-      <w:r>
         <w:t xml:space="preserve">layer 245 (magenta): Engraved reverse. Text should read correct when viewed from NOT engraved side. Text stroke width </w:t>
       </w:r>
       <w:r>
         <w:t>should be 0.015 inches</w:t>
       </w:r>
       <w:r>
-        <w:t>. All closed shapes (lay</w:t>
-      </w:r>
-      <w:r>
-        <w:t xml:space="preserve">er 245 ONLY) should be filled. </w:t>
+        <w:t xml:space="preserve">. All closed shapes (layer 245 ONLY) should be filled. </w:t>
       </w:r>
       <w:r>
         <w:br/>
-        <w:t>Engrave Depth: .003</w:t>
-      </w:r>
-      <w:r>
-        <w:t>" (opaque layer to be engraved off leaving engraved area translucent)</w:t>
+        <w:t>Engrave Depth: .003" (opaque layer to be engraved off leaving engraved area translucent)</w:t>
       </w:r>
     </w:p>
     <w:p>
@@ -420,7 +420,7 @@
                     <pic:cNvPicPr/>
                   </pic:nvPicPr>
                   <pic:blipFill>
-                    <a:blip r:embed="rId7"/>
+                    <a:blip r:embed="rId10"/>
                     <a:stretch>
                       <a:fillRect/>
                     </a:stretch>
@@ -449,8 +449,6 @@
     <w:p>
       <w:r>
         <w:tab/>
-      </w:r>
-      <w:r>
         <w:t xml:space="preserve">IPI </w:t>
       </w:r>
       <w:proofErr w:type="spellStart"/>
@@ -500,7 +498,7 @@
         </w:rPr>
         <w:t xml:space="preserve"> does not stock or even special order this 2-ply material.  You can order the material from </w:t>
       </w:r>
-      <w:hyperlink r:id="rId8" w:history="1">
+      <w:hyperlink r:id="rId11" w:history="1">
         <w:r>
           <w:rPr>
             <w:rStyle w:val="Hyperlink"/>
@@ -574,7 +572,13 @@
         <w:t xml:space="preserve">In a </w:t>
       </w:r>
       <w:r>
-        <w:t>couple of days you should get a quote email that tells you how much your order will cost and provide a link to the quote materials.</w:t>
+        <w:t>couple of days you should get a quote email that tells you how much your order will cost</w:t>
+      </w:r>
+      <w:r>
+        <w:t xml:space="preserve"> and provide a link to the quote</w:t>
+      </w:r>
+      <w:r>
+        <w:t>.</w:t>
       </w:r>
       <w:r>
         <w:t xml:space="preserve">  Click on the link.  Once your quote page opens click on the links for the preview files.  These are PDF files that </w:t>
@@ -592,19 +596,25 @@
       </w:r>
       <w:r>
         <w:t>that</w:t>
+      </w:r>
+      <w:r>
+        <w:t xml:space="preserve"> will be engraved.  Once you approve the quote </w:t>
+      </w:r>
+      <w:proofErr w:type="spellStart"/>
+      <w:r>
+        <w:t>Pololu</w:t>
+      </w:r>
+      <w:proofErr w:type="spellEnd"/>
+      <w:r>
+        <w:t xml:space="preserve"> will make the pieces just like the files.  If it’s wrong on the file and you approve it</w:t>
+      </w:r>
+      <w:r>
+        <w:t>,</w:t>
       </w:r>
       <w:bookmarkStart w:id="0" w:name="_GoBack"/>
       <w:bookmarkEnd w:id="0"/>
       <w:r>
-        <w:t xml:space="preserve"> will be engraved.  Once you approve the quote </w:t>
-      </w:r>
-      <w:proofErr w:type="spellStart"/>
-      <w:r>
-        <w:t>Pololu</w:t>
-      </w:r>
-      <w:proofErr w:type="spellEnd"/>
-      <w:r>
-        <w:t xml:space="preserve"> will make the pieces just like the files.  If it’s wrong on the file and you approve it </w:t>
+        <w:t xml:space="preserve"> </w:t>
       </w:r>
       <w:proofErr w:type="spellStart"/>
       <w:r>
